--- a/FileNames/21-ECMW-QCD-007 Insurance Coverage Checklist.docx
+++ b/FileNames/21-ECMW-QCD-007 Insurance Coverage Checklist.docx
@@ -13,6 +13,18 @@
           <w:u w:val="single"/>
         </w:rPr>
       </w:pPr>
+      <w:r>
+        <w:rPr>
+          <w:rFonts w:ascii="Times New Roman" w:hAnsi="Times New Roman" w:cs="Times New Roman"/>
+          <w:b/>
+          <w:sz w:val="24"/>
+          <w:szCs w:val="24"/>
+          <w:u w:val="single"/>
+        </w:rPr>
+        <w:t xml:space="preserve">                </w:t>
+      </w:r>
+      <w:bookmarkStart w:id="0" w:name="_GoBack"/>
+      <w:bookmarkEnd w:id="0"/>
     </w:p>
     <w:p>
       <w:pPr>
@@ -1485,8 +1497,7 @@
       </w:rPr>
       <w:tab/>
     </w:r>
-    <w:bookmarkStart w:id="0" w:name="RevisionDate"/>
-    <w:bookmarkStart w:id="1" w:name="_GoBack"/>
+    <w:bookmarkStart w:id="1" w:name="RevisionDate"/>
     <w:r>
       <w:rPr>
         <w:rFonts w:asciiTheme="majorHAnsi" w:eastAsiaTheme="majorEastAsia" w:hAnsiTheme="majorHAnsi" w:cstheme="majorBidi"/>
@@ -1499,7 +1510,6 @@
       </w:rPr>
       <w:t xml:space="preserve"> C</w:t>
     </w:r>
-    <w:bookmarkEnd w:id="0"/>
     <w:bookmarkEnd w:id="1"/>
     <w:r>
       <w:rPr>

--- a/FileNames/21-ECMW-QCD-007 Insurance Coverage Checklist.docx
+++ b/FileNames/21-ECMW-QCD-007 Insurance Coverage Checklist.docx
@@ -13,18 +13,18 @@
           <w:u w:val="single"/>
         </w:rPr>
       </w:pPr>
-      <w:r>
-        <w:rPr>
-          <w:rFonts w:ascii="Times New Roman" w:hAnsi="Times New Roman" w:cs="Times New Roman"/>
-          <w:b/>
-          <w:sz w:val="24"/>
-          <w:szCs w:val="24"/>
-          <w:u w:val="single"/>
-        </w:rPr>
-        <w:t xml:space="preserve">                </w:t>
-      </w:r>
       <w:bookmarkStart w:id="0" w:name="_GoBack"/>
       <w:bookmarkEnd w:id="0"/>
+      <w:r>
+        <w:rPr>
+          <w:rFonts w:ascii="Times New Roman" w:hAnsi="Times New Roman" w:cs="Times New Roman"/>
+          <w:b/>
+          <w:sz w:val="24"/>
+          <w:szCs w:val="24"/>
+          <w:u w:val="single"/>
+        </w:rPr>
+        <w:t xml:space="preserve">                </w:t>
+      </w:r>
     </w:p>
     <w:p>
       <w:pPr>
@@ -1502,13 +1502,7 @@
       <w:rPr>
         <w:rFonts w:asciiTheme="majorHAnsi" w:eastAsiaTheme="majorEastAsia" w:hAnsiTheme="majorHAnsi" w:cstheme="majorBidi"/>
       </w:rPr>
-      <w:t>Revision Date: 5-20-14</w:t>
-    </w:r>
-    <w:r>
-      <w:rPr>
-        <w:rFonts w:asciiTheme="majorHAnsi" w:eastAsiaTheme="majorEastAsia" w:hAnsiTheme="majorHAnsi" w:cstheme="majorBidi"/>
-      </w:rPr>
-      <w:t xml:space="preserve"> C</w:t>
+      <w:t>Revision Date: 2015-6-23 C</w:t>
     </w:r>
     <w:bookmarkEnd w:id="1"/>
     <w:r>
@@ -1543,7 +1537,7 @@
         <w:rFonts w:asciiTheme="majorHAnsi" w:eastAsiaTheme="majorEastAsia" w:hAnsiTheme="majorHAnsi" w:cstheme="majorBidi"/>
         <w:noProof/>
       </w:rPr>
-      <w:t>1</w:t>
+      <w:t>3</w:t>
     </w:r>
     <w:r>
       <w:rPr>

--- a/FileNames/21-ECMW-QCD-007 Insurance Coverage Checklist.docx
+++ b/FileNames/21-ECMW-QCD-007 Insurance Coverage Checklist.docx
@@ -13,18 +13,6 @@
           <w:u w:val="single"/>
         </w:rPr>
       </w:pPr>
-      <w:bookmarkStart w:id="0" w:name="_GoBack"/>
-      <w:bookmarkEnd w:id="0"/>
-      <w:r>
-        <w:rPr>
-          <w:rFonts w:ascii="Times New Roman" w:hAnsi="Times New Roman" w:cs="Times New Roman"/>
-          <w:b/>
-          <w:sz w:val="24"/>
-          <w:szCs w:val="24"/>
-          <w:u w:val="single"/>
-        </w:rPr>
-        <w:t xml:space="preserve">                </w:t>
-      </w:r>
     </w:p>
     <w:p>
       <w:pPr>
@@ -1497,13 +1485,21 @@
       </w:rPr>
       <w:tab/>
     </w:r>
-    <w:bookmarkStart w:id="1" w:name="RevisionDate"/>
+    <w:bookmarkStart w:id="0" w:name="RevisionDate"/>
+    <w:bookmarkStart w:id="1" w:name="_GoBack"/>
     <w:r>
       <w:rPr>
         <w:rFonts w:asciiTheme="majorHAnsi" w:eastAsiaTheme="majorEastAsia" w:hAnsiTheme="majorHAnsi" w:cstheme="majorBidi"/>
       </w:rPr>
-      <w:t>Revision Date: 2015-6-23 C</w:t>
+      <w:t>Revision Date: 5-20-14</w:t>
     </w:r>
+    <w:r>
+      <w:rPr>
+        <w:rFonts w:asciiTheme="majorHAnsi" w:eastAsiaTheme="majorEastAsia" w:hAnsiTheme="majorHAnsi" w:cstheme="majorBidi"/>
+      </w:rPr>
+      <w:t xml:space="preserve"> C</w:t>
+    </w:r>
+    <w:bookmarkEnd w:id="0"/>
     <w:bookmarkEnd w:id="1"/>
     <w:r>
       <w:rPr>
@@ -1537,7 +1533,7 @@
         <w:rFonts w:asciiTheme="majorHAnsi" w:eastAsiaTheme="majorEastAsia" w:hAnsiTheme="majorHAnsi" w:cstheme="majorBidi"/>
         <w:noProof/>
       </w:rPr>
-      <w:t>3</w:t>
+      <w:t>1</w:t>
     </w:r>
     <w:r>
       <w:rPr>
